--- a/Pemrograman Web dan Mobile 2.0.docx
+++ b/Pemrograman Web dan Mobile 2.0.docx
@@ -67,33 +67,11 @@
                 <w:lang w:val="en-US"/>
               </w:rPr>
             </w:pPr>
-            <w:proofErr w:type="spellStart"/>
             <w:r>
               <w:rPr>
                 <w:lang w:val="en-US"/>
               </w:rPr>
-              <w:t>Belajar</w:t>
-            </w:r>
-            <w:proofErr w:type="spellEnd"/>
-            <w:r>
-              <w:rPr>
-                <w:lang w:val="en-US"/>
-              </w:rPr>
-              <w:t xml:space="preserve"> </w:t>
-            </w:r>
-            <w:proofErr w:type="spellStart"/>
-            <w:r>
-              <w:rPr>
-                <w:lang w:val="en-US"/>
-              </w:rPr>
-              <w:t>Menggunakan</w:t>
-            </w:r>
-            <w:proofErr w:type="spellEnd"/>
-            <w:r>
-              <w:rPr>
-                <w:lang w:val="en-US"/>
-              </w:rPr>
-              <w:t xml:space="preserve"> GitHub</w:t>
+              <w:t>Belajar Menggunakan GitHub</w:t>
             </w:r>
           </w:p>
         </w:tc>
@@ -106,8 +84,17 @@
               <w:rPr>
                 <w:rFonts w:ascii="Arial" w:hAnsi="Arial" w:cs="Arial"/>
                 <w:color w:val="000000"/>
+                <w:lang w:val="en-US"/>
               </w:rPr>
             </w:pPr>
+            <w:r>
+              <w:rPr>
+                <w:rFonts w:ascii="Arial" w:hAnsi="Arial" w:cs="Arial"/>
+                <w:color w:val="000000"/>
+                <w:lang w:val="en-US"/>
+              </w:rPr>
+              <w:t>95</w:t>
+            </w:r>
           </w:p>
         </w:tc>
       </w:tr>
@@ -166,35 +153,7 @@
         <w:rPr>
           <w:lang w:val="en-US"/>
         </w:rPr>
-        <w:t xml:space="preserve">Cara </w:t>
-      </w:r>
-      <w:proofErr w:type="spellStart"/>
-      <w:r>
-        <w:rPr>
-          <w:lang w:val="en-US"/>
-        </w:rPr>
-        <w:t>Membuat</w:t>
-      </w:r>
-      <w:proofErr w:type="spellEnd"/>
-      <w:r>
-        <w:rPr>
-          <w:lang w:val="en-US"/>
-        </w:rPr>
-        <w:t xml:space="preserve"> </w:t>
-      </w:r>
-      <w:proofErr w:type="spellStart"/>
-      <w:r>
-        <w:rPr>
-          <w:lang w:val="en-US"/>
-        </w:rPr>
-        <w:t>Akun</w:t>
-      </w:r>
-      <w:proofErr w:type="spellEnd"/>
-      <w:r>
-        <w:rPr>
-          <w:lang w:val="en-US"/>
-        </w:rPr>
-        <w:t xml:space="preserve"> GitHub</w:t>
+        <w:t>Cara Membuat Akun GitHub</w:t>
       </w:r>
     </w:p>
     <w:p>
@@ -213,35 +172,7 @@
         <w:rPr>
           <w:lang w:val="en-US"/>
         </w:rPr>
-        <w:t xml:space="preserve">Cara </w:t>
-      </w:r>
-      <w:proofErr w:type="spellStart"/>
-      <w:r>
-        <w:rPr>
-          <w:lang w:val="en-US"/>
-        </w:rPr>
-        <w:t>Memasukkan</w:t>
-      </w:r>
-      <w:proofErr w:type="spellEnd"/>
-      <w:r>
-        <w:rPr>
-          <w:lang w:val="en-US"/>
-        </w:rPr>
-        <w:t xml:space="preserve"> data </w:t>
-      </w:r>
-      <w:proofErr w:type="spellStart"/>
-      <w:r>
-        <w:rPr>
-          <w:lang w:val="en-US"/>
-        </w:rPr>
-        <w:t>data</w:t>
-      </w:r>
-      <w:proofErr w:type="spellEnd"/>
-      <w:r>
-        <w:rPr>
-          <w:lang w:val="en-US"/>
-        </w:rPr>
-        <w:t xml:space="preserve"> di GitHub</w:t>
+        <w:t>Cara Memasukkan data data di GitHub</w:t>
       </w:r>
     </w:p>
     <w:p>
@@ -257,35 +188,7 @@
         <w:rPr>
           <w:lang w:val="en-US"/>
         </w:rPr>
-        <w:t xml:space="preserve">. Cara </w:t>
-      </w:r>
-      <w:proofErr w:type="spellStart"/>
-      <w:r>
-        <w:rPr>
-          <w:lang w:val="en-US"/>
-        </w:rPr>
-        <w:t>Membagi</w:t>
-      </w:r>
-      <w:proofErr w:type="spellEnd"/>
-      <w:r>
-        <w:rPr>
-          <w:lang w:val="en-US"/>
-        </w:rPr>
-        <w:t xml:space="preserve"> Link </w:t>
-      </w:r>
-      <w:proofErr w:type="gramStart"/>
-      <w:r>
-        <w:rPr>
-          <w:lang w:val="en-US"/>
-        </w:rPr>
-        <w:t>Di</w:t>
-      </w:r>
-      <w:proofErr w:type="gramEnd"/>
-      <w:r>
-        <w:rPr>
-          <w:lang w:val="en-US"/>
-        </w:rPr>
-        <w:t xml:space="preserve"> GitHub</w:t>
+        <w:t>. Cara Membagi Link Di GitHub</w:t>
       </w:r>
     </w:p>
     <w:p/>
@@ -511,30 +414,8 @@
             <w:rPr>
               <w:lang w:val="en-US"/>
             </w:rPr>
-            <w:t xml:space="preserve">Diego </w:t>
+            <w:t>Diego Athalla Samudero</w:t>
           </w:r>
-          <w:proofErr w:type="spellStart"/>
-          <w:r>
-            <w:rPr>
-              <w:lang w:val="en-US"/>
-            </w:rPr>
-            <w:t>Athalla</w:t>
-          </w:r>
-          <w:proofErr w:type="spellEnd"/>
-          <w:r>
-            <w:rPr>
-              <w:lang w:val="en-US"/>
-            </w:rPr>
-            <w:t xml:space="preserve"> </w:t>
-          </w:r>
-          <w:proofErr w:type="spellStart"/>
-          <w:r>
-            <w:rPr>
-              <w:lang w:val="en-US"/>
-            </w:rPr>
-            <w:t>Samudero</w:t>
-          </w:r>
-          <w:proofErr w:type="spellEnd"/>
         </w:p>
       </w:tc>
     </w:tr>
